--- a/4_report/SP2_Report_Draft.docx
+++ b/4_report/SP2_Report_Draft.docx
@@ -190,6 +190,54 @@
         <w:br/>
         <w:t>Data Source: Yahoo Finance (via Python yfinance)</w:t>
       </w:r>
+    </w:p>
+    <w:p>
+      <w:pPr>
+        <w:spacing w:line="360" w:lineRule="auto"/>
+        <w:jc w:val="center"/>
+        <w:rPr>
+          <w:rFonts w:ascii="Times New Roman" w:hAnsi="Times New Roman" w:cs="Times New Roman"/>
+          <w:sz w:val="24"/>
+          <w:szCs w:val="24"/>
+        </w:rPr>
+      </w:pPr>
+      <w:r>
+        <w:rPr>
+          <w:rFonts w:ascii="Times New Roman" w:hAnsi="Times New Roman" w:cs="Times New Roman"/>
+          <w:sz w:val="24"/>
+          <w:szCs w:val="24"/>
+        </w:rPr>
+        <w:t xml:space="preserve">GitHub - </w:t>
+      </w:r>
+      <w:hyperlink r:id="rId8" w:history="1">
+        <w:r>
+          <w:rPr>
+            <w:rStyle w:val="Hyperlink"/>
+            <w:rFonts w:ascii="Times New Roman" w:hAnsi="Times New Roman" w:cs="Times New Roman"/>
+            <w:sz w:val="24"/>
+            <w:szCs w:val="24"/>
+          </w:rPr>
+          <w:t>https://github.com/omchitlangia/IT-STOCKS-AN</w:t>
+        </w:r>
+        <w:r>
+          <w:rPr>
+            <w:rStyle w:val="Hyperlink"/>
+            <w:rFonts w:ascii="Times New Roman" w:hAnsi="Times New Roman" w:cs="Times New Roman"/>
+            <w:sz w:val="24"/>
+            <w:szCs w:val="24"/>
+          </w:rPr>
+          <w:t>A</w:t>
+        </w:r>
+        <w:r>
+          <w:rPr>
+            <w:rStyle w:val="Hyperlink"/>
+            <w:rFonts w:ascii="Times New Roman" w:hAnsi="Times New Roman" w:cs="Times New Roman"/>
+            <w:sz w:val="24"/>
+            <w:szCs w:val="24"/>
+          </w:rPr>
+          <w:t>LYSIS</w:t>
+        </w:r>
+      </w:hyperlink>
       <w:r>
         <w:rPr>
           <w:rFonts w:ascii="Times New Roman" w:hAnsi="Times New Roman" w:cs="Times New Roman"/>
@@ -378,7 +426,7 @@
                     <pic:cNvPicPr/>
                   </pic:nvPicPr>
                   <pic:blipFill>
-                    <a:blip r:embed="rId8"/>
+                    <a:blip r:embed="rId9"/>
                     <a:stretch>
                       <a:fillRect/>
                     </a:stretch>
@@ -3109,7 +3157,7 @@
                     <pic:cNvPicPr/>
                   </pic:nvPicPr>
                   <pic:blipFill>
-                    <a:blip r:embed="rId9"/>
+                    <a:blip r:embed="rId10"/>
                     <a:stretch>
                       <a:fillRect/>
                     </a:stretch>
@@ -3174,7 +3222,7 @@
                     <pic:cNvPicPr/>
                   </pic:nvPicPr>
                   <pic:blipFill>
-                    <a:blip r:embed="rId10"/>
+                    <a:blip r:embed="rId11"/>
                     <a:stretch>
                       <a:fillRect/>
                     </a:stretch>
@@ -3228,7 +3276,7 @@
                     <pic:cNvPicPr/>
                   </pic:nvPicPr>
                   <pic:blipFill>
-                    <a:blip r:embed="rId11"/>
+                    <a:blip r:embed="rId12"/>
                     <a:stretch>
                       <a:fillRect/>
                     </a:stretch>
@@ -3293,7 +3341,7 @@
                     <pic:cNvPicPr/>
                   </pic:nvPicPr>
                   <pic:blipFill>
-                    <a:blip r:embed="rId12"/>
+                    <a:blip r:embed="rId13"/>
                     <a:stretch>
                       <a:fillRect/>
                     </a:stretch>
@@ -3466,7 +3514,7 @@
                     <pic:cNvPicPr/>
                   </pic:nvPicPr>
                   <pic:blipFill>
-                    <a:blip r:embed="rId13"/>
+                    <a:blip r:embed="rId14"/>
                     <a:stretch>
                       <a:fillRect/>
                     </a:stretch>
@@ -3509,7 +3557,7 @@
                     <pic:cNvPicPr/>
                   </pic:nvPicPr>
                   <pic:blipFill>
-                    <a:blip r:embed="rId14"/>
+                    <a:blip r:embed="rId15"/>
                     <a:stretch>
                       <a:fillRect/>
                     </a:stretch>
@@ -3564,7 +3612,7 @@
                     <pic:cNvPicPr/>
                   </pic:nvPicPr>
                   <pic:blipFill>
-                    <a:blip r:embed="rId15"/>
+                    <a:blip r:embed="rId16"/>
                     <a:stretch>
                       <a:fillRect/>
                     </a:stretch>
@@ -3607,7 +3655,7 @@
                     <pic:cNvPicPr/>
                   </pic:nvPicPr>
                   <pic:blipFill>
-                    <a:blip r:embed="rId16"/>
+                    <a:blip r:embed="rId17"/>
                     <a:stretch>
                       <a:fillRect/>
                     </a:stretch>
@@ -3651,7 +3699,7 @@
                     <pic:cNvPicPr/>
                   </pic:nvPicPr>
                   <pic:blipFill>
-                    <a:blip r:embed="rId17"/>
+                    <a:blip r:embed="rId18"/>
                     <a:stretch>
                       <a:fillRect/>
                     </a:stretch>
@@ -3694,7 +3742,7 @@
                     <pic:cNvPicPr/>
                   </pic:nvPicPr>
                   <pic:blipFill>
-                    <a:blip r:embed="rId18"/>
+                    <a:blip r:embed="rId19"/>
                     <a:stretch>
                       <a:fillRect/>
                     </a:stretch>
@@ -3738,7 +3786,7 @@
                     <pic:cNvPicPr/>
                   </pic:nvPicPr>
                   <pic:blipFill>
-                    <a:blip r:embed="rId19"/>
+                    <a:blip r:embed="rId20"/>
                     <a:stretch>
                       <a:fillRect/>
                     </a:stretch>
@@ -3781,7 +3829,7 @@
                     <pic:cNvPicPr/>
                   </pic:nvPicPr>
                   <pic:blipFill>
-                    <a:blip r:embed="rId20"/>
+                    <a:blip r:embed="rId21"/>
                     <a:stretch>
                       <a:fillRect/>
                     </a:stretch>
@@ -3825,7 +3873,7 @@
                     <pic:cNvPicPr/>
                   </pic:nvPicPr>
                   <pic:blipFill>
-                    <a:blip r:embed="rId21"/>
+                    <a:blip r:embed="rId22"/>
                     <a:stretch>
                       <a:fillRect/>
                     </a:stretch>
@@ -3868,7 +3916,7 @@
                     <pic:cNvPicPr/>
                   </pic:nvPicPr>
                   <pic:blipFill>
-                    <a:blip r:embed="rId22"/>
+                    <a:blip r:embed="rId23"/>
                     <a:stretch>
                       <a:fillRect/>
                     </a:stretch>
@@ -3912,7 +3960,7 @@
                     <pic:cNvPicPr/>
                   </pic:nvPicPr>
                   <pic:blipFill>
-                    <a:blip r:embed="rId23"/>
+                    <a:blip r:embed="rId24"/>
                     <a:stretch>
                       <a:fillRect/>
                     </a:stretch>
@@ -3955,7 +4003,7 @@
                     <pic:cNvPicPr/>
                   </pic:nvPicPr>
                   <pic:blipFill>
-                    <a:blip r:embed="rId24"/>
+                    <a:blip r:embed="rId25"/>
                     <a:stretch>
                       <a:fillRect/>
                     </a:stretch>
@@ -3999,7 +4047,7 @@
                     <pic:cNvPicPr/>
                   </pic:nvPicPr>
                   <pic:blipFill>
-                    <a:blip r:embed="rId25"/>
+                    <a:blip r:embed="rId26"/>
                     <a:stretch>
                       <a:fillRect/>
                     </a:stretch>
@@ -4042,7 +4090,7 @@
                     <pic:cNvPicPr/>
                   </pic:nvPicPr>
                   <pic:blipFill>
-                    <a:blip r:embed="rId26"/>
+                    <a:blip r:embed="rId27"/>
                     <a:stretch>
                       <a:fillRect/>
                     </a:stretch>
@@ -4086,7 +4134,7 @@
                     <pic:cNvPicPr/>
                   </pic:nvPicPr>
                   <pic:blipFill>
-                    <a:blip r:embed="rId27"/>
+                    <a:blip r:embed="rId28"/>
                     <a:stretch>
                       <a:fillRect/>
                     </a:stretch>
@@ -4129,7 +4177,7 @@
                     <pic:cNvPicPr/>
                   </pic:nvPicPr>
                   <pic:blipFill>
-                    <a:blip r:embed="rId28"/>
+                    <a:blip r:embed="rId29"/>
                     <a:stretch>
                       <a:fillRect/>
                     </a:stretch>
@@ -4173,7 +4221,7 @@
                     <pic:cNvPicPr/>
                   </pic:nvPicPr>
                   <pic:blipFill>
-                    <a:blip r:embed="rId29"/>
+                    <a:blip r:embed="rId30"/>
                     <a:stretch>
                       <a:fillRect/>
                     </a:stretch>
@@ -4216,7 +4264,7 @@
                     <pic:cNvPicPr/>
                   </pic:nvPicPr>
                   <pic:blipFill>
-                    <a:blip r:embed="rId30"/>
+                    <a:blip r:embed="rId31"/>
                     <a:stretch>
                       <a:fillRect/>
                     </a:stretch>
@@ -4260,7 +4308,7 @@
                     <pic:cNvPicPr/>
                   </pic:nvPicPr>
                   <pic:blipFill>
-                    <a:blip r:embed="rId31"/>
+                    <a:blip r:embed="rId32"/>
                     <a:stretch>
                       <a:fillRect/>
                     </a:stretch>
@@ -4303,7 +4351,7 @@
                     <pic:cNvPicPr/>
                   </pic:nvPicPr>
                   <pic:blipFill>
-                    <a:blip r:embed="rId32"/>
+                    <a:blip r:embed="rId33"/>
                     <a:stretch>
                       <a:fillRect/>
                     </a:stretch>
@@ -18429,7 +18477,7 @@
                     <pic:cNvPicPr/>
                   </pic:nvPicPr>
                   <pic:blipFill>
-                    <a:blip r:embed="rId33"/>
+                    <a:blip r:embed="rId34"/>
                     <a:stretch>
                       <a:fillRect/>
                     </a:stretch>
@@ -18472,7 +18520,7 @@
                     <pic:cNvPicPr/>
                   </pic:nvPicPr>
                   <pic:blipFill>
-                    <a:blip r:embed="rId34"/>
+                    <a:blip r:embed="rId35"/>
                     <a:stretch>
                       <a:fillRect/>
                     </a:stretch>
@@ -30295,6 +30343,41 @@
       </w:tcPr>
     </w:tblStylePr>
   </w:style>
+  <w:style w:type="character" w:styleId="Hyperlink">
+    <w:name w:val="Hyperlink"/>
+    <w:basedOn w:val="DefaultParagraphFont"/>
+    <w:uiPriority w:val="99"/>
+    <w:unhideWhenUsed/>
+    <w:rsid w:val="00DD7D09"/>
+    <w:rPr>
+      <w:color w:val="0000FF" w:themeColor="hyperlink"/>
+      <w:u w:val="single"/>
+    </w:rPr>
+  </w:style>
+  <w:style w:type="character" w:styleId="UnresolvedMention">
+    <w:name w:val="Unresolved Mention"/>
+    <w:basedOn w:val="DefaultParagraphFont"/>
+    <w:uiPriority w:val="99"/>
+    <w:semiHidden/>
+    <w:unhideWhenUsed/>
+    <w:rsid w:val="00DD7D09"/>
+    <w:rPr>
+      <w:color w:val="605E5C"/>
+      <w:shd w:val="clear" w:color="auto" w:fill="E1DFDD"/>
+    </w:rPr>
+  </w:style>
+  <w:style w:type="character" w:styleId="FollowedHyperlink">
+    <w:name w:val="FollowedHyperlink"/>
+    <w:basedOn w:val="DefaultParagraphFont"/>
+    <w:uiPriority w:val="99"/>
+    <w:semiHidden/>
+    <w:unhideWhenUsed/>
+    <w:rsid w:val="00DD7D09"/>
+    <w:rPr>
+      <w:color w:val="800080" w:themeColor="followedHyperlink"/>
+      <w:u w:val="single"/>
+    </w:rPr>
+  </w:style>
 </w:styles>
 </file>
 
